--- a/src/main/java/Homework_AutoTest/XpathHomeWork_Day 11.docx
+++ b/src/main/java/Homework_AutoTest/XpathHomeWork_Day 11.docx
@@ -603,50 +603,38 @@
             </w:pPr>
             <w:r>
               <w:rPr>
-                <w:rFonts w:cs="Times New Roman"/>
-                <w:bCs/>
-                <w:sz w:val="26"/>
-                <w:szCs w:val="26"/>
-              </w:rPr>
-              <w:t>//input[@class='cb1-element']/</w:t>
+                <w:rFonts w:ascii="Segoe UI" w:hAnsi="Segoe UI" w:cs="Segoe UI"/>
+                <w:color w:val="081C36"/>
+                <w:spacing w:val="3"/>
+                <w:sz w:val="23"/>
+                <w:szCs w:val="23"/>
+                <w:shd w:val="clear" w:color="auto" w:fill="FFFFFF"/>
+              </w:rPr>
+              <w:t>//div[</w:t>
             </w:r>
             <w:proofErr w:type="gramStart"/>
             <w:r>
               <w:rPr>
-                <w:rFonts w:cs="Times New Roman"/>
-                <w:bCs/>
-                <w:sz w:val="26"/>
-                <w:szCs w:val="26"/>
-              </w:rPr>
-              <w:t>preceding::</w:t>
+                <w:rFonts w:ascii="Segoe UI" w:hAnsi="Segoe UI" w:cs="Segoe UI"/>
+                <w:color w:val="081C36"/>
+                <w:spacing w:val="3"/>
+                <w:sz w:val="23"/>
+                <w:szCs w:val="23"/>
+                <w:shd w:val="clear" w:color="auto" w:fill="FFFFFF"/>
+              </w:rPr>
+              <w:t>text(</w:t>
             </w:r>
             <w:proofErr w:type="gramEnd"/>
             <w:r>
               <w:rPr>
-                <w:rFonts w:cs="Times New Roman"/>
-                <w:bCs/>
-                <w:sz w:val="26"/>
-                <w:szCs w:val="26"/>
-              </w:rPr>
-              <w:t xml:space="preserve">label[text()='Option </w:t>
-            </w:r>
-            <w:r>
-              <w:rPr>
-                <w:rFonts w:cs="Times New Roman"/>
-                <w:bCs/>
-                <w:sz w:val="26"/>
-                <w:szCs w:val="26"/>
-              </w:rPr>
-              <w:t>1</w:t>
-            </w:r>
-            <w:r>
-              <w:rPr>
-                <w:rFonts w:cs="Times New Roman"/>
-                <w:bCs/>
-                <w:sz w:val="26"/>
-                <w:szCs w:val="26"/>
-              </w:rPr>
-              <w:t>']</w:t>
+                <w:rFonts w:ascii="Segoe UI" w:hAnsi="Segoe UI" w:cs="Segoe UI"/>
+                <w:color w:val="081C36"/>
+                <w:spacing w:val="3"/>
+                <w:sz w:val="23"/>
+                <w:szCs w:val="23"/>
+                <w:shd w:val="clear" w:color="auto" w:fill="FFFFFF"/>
+              </w:rPr>
+              <w:t>)='Multiple Checkbox Demo']/following-sibling::div[@class='panel-body']/child::div[@class='checkbox']//input</w:t>
             </w:r>
           </w:p>
         </w:tc>
@@ -1003,7 +991,6 @@
           <w:sz w:val="26"/>
           <w:szCs w:val="26"/>
         </w:rPr>
-        <w:lastRenderedPageBreak/>
         <w:t xml:space="preserve">Bài </w:t>
       </w:r>
       <w:r>
@@ -1068,27 +1055,7 @@
             <w:sz w:val="26"/>
             <w:szCs w:val="26"/>
           </w:rPr>
-          <w:t>https://techy</w:t>
-        </w:r>
-        <w:r>
-          <w:rPr>
-            <w:rStyle w:val="Hyperlink"/>
-            <w:rFonts w:cs="Times New Roman"/>
-            <w:b/>
-            <w:sz w:val="26"/>
-            <w:szCs w:val="26"/>
-          </w:rPr>
-          <w:t>d</w:t>
-        </w:r>
-        <w:r>
-          <w:rPr>
-            <w:rStyle w:val="Hyperlink"/>
-            <w:rFonts w:cs="Times New Roman"/>
-            <w:b/>
-            <w:sz w:val="26"/>
-            <w:szCs w:val="26"/>
-          </w:rPr>
-          <w:t>evs.com/demos/themes/html/trizen-demo/trizen/index.html</w:t>
+          <w:t>https://techydevs.com/demos/themes/html/trizen-demo/trizen/index.html</w:t>
         </w:r>
       </w:hyperlink>
       <w:r>
